--- a/Project_1A/Doodle Ship Documentation.docx
+++ b/Project_1A/Doodle Ship Documentation.docx
@@ -167,7 +167,7 @@
                   <mc:AlternateContent>
                     <mc:Choice Requires="wps">
                       <w:drawing>
-                        <wp:anchor distT="0" distB="0" distL="114300" distR="114300" simplePos="0" relativeHeight="251663872" behindDoc="0" locked="0" layoutInCell="1" allowOverlap="1" wp14:anchorId="6713B1DF" wp14:editId="799B9FA2">
+                        <wp:anchor distT="0" distB="0" distL="114300" distR="114300" simplePos="0" relativeHeight="251663872" behindDoc="0" locked="0" layoutInCell="1" allowOverlap="1" wp14:anchorId="41801008" wp14:editId="68F3D03B">
                           <wp:simplePos x="0" y="0"/>
                           <wp:positionH relativeFrom="column">
                             <wp:posOffset>1722120</wp:posOffset>
@@ -244,7 +244,7 @@
                     </mc:Choice>
                     <mc:Fallback>
                       <w:pict>
-                        <v:shapetype w14:anchorId="6713B1DF" id="_x0000_t202" coordsize="21600,21600" o:spt="202" path="m,l,21600r21600,l21600,xe">
+                        <v:shapetype w14:anchorId="41801008" id="_x0000_t202" coordsize="21600,21600" o:spt="202" path="m,l,21600r21600,l21600,xe">
                           <v:stroke joinstyle="miter"/>
                           <v:path gradientshapeok="t" o:connecttype="rect"/>
                         </v:shapetype>
@@ -375,8 +375,17 @@
                     <w:sz w:val="24"/>
                     <w:szCs w:val="24"/>
                   </w:rPr>
-                  <w:t>Version #1</w:t>
+                  <w:t>Version #</w:t>
                 </w:r>
+                <w:r>
+                  <w:rPr>
+                    <w:sz w:val="24"/>
+                    <w:szCs w:val="24"/>
+                  </w:rPr>
+                  <w:t>4</w:t>
+                </w:r>
+                <w:bookmarkStart w:id="0" w:name="_GoBack"/>
+                <w:bookmarkEnd w:id="0"/>
               </w:p>
               <w:p>
                 <w:pPr>
@@ -907,11 +916,54 @@
           <w:sz w:val="24"/>
           <w:szCs w:val="24"/>
         </w:rPr>
-        <w:t>(Which keys does your game use? Does it use the mouse or a joystick?)</w:t>
-      </w:r>
-    </w:p>
-    <w:p>
-      <w:pPr>
+        <w:t xml:space="preserve">Use the mouse to control the vertical movement of the player character.  Left mouse button is used to fire weapons.  </w:t>
+      </w:r>
+    </w:p>
+    <w:p>
+      <w:pPr>
+        <w:pStyle w:val="ListParagraph"/>
+        <w:rPr>
+          <w:i/>
+          <w:sz w:val="24"/>
+          <w:szCs w:val="24"/>
+        </w:rPr>
+      </w:pPr>
+      <w:r>
+        <w:rPr>
+          <w:i/>
+          <w:sz w:val="24"/>
+          <w:szCs w:val="24"/>
+        </w:rPr>
+        <w:t>The e</w:t>
+      </w:r>
+      <w:r>
+        <w:rPr>
+          <w:i/>
+          <w:sz w:val="24"/>
+          <w:szCs w:val="24"/>
+        </w:rPr>
+        <w:t xml:space="preserve">scape </w:t>
+      </w:r>
+      <w:r>
+        <w:rPr>
+          <w:i/>
+          <w:sz w:val="24"/>
+          <w:szCs w:val="24"/>
+        </w:rPr>
+        <w:t xml:space="preserve">key </w:t>
+      </w:r>
+      <w:r>
+        <w:rPr>
+          <w:i/>
+          <w:sz w:val="24"/>
+          <w:szCs w:val="24"/>
+        </w:rPr>
+        <w:t>will exit one level within the game (ex. Will exit to the end game screen if on game screen, will close program if on menu or end game screen)</w:t>
+      </w:r>
+    </w:p>
+    <w:p>
+      <w:pPr>
+        <w:pStyle w:val="ListParagraph"/>
         <w:rPr>
           <w:b/>
           <w:sz w:val="24"/>
@@ -1079,51 +1131,32 @@
           <w:sz w:val="24"/>
           <w:szCs w:val="24"/>
         </w:rPr>
-        <w:t>(</w:t>
-      </w:r>
-      <w:r>
-        <w:rPr>
-          <w:i/>
-          <w:sz w:val="24"/>
-          <w:szCs w:val="24"/>
-        </w:rPr>
-        <w:t xml:space="preserve">Describe </w:t>
-      </w:r>
-      <w:r>
-        <w:rPr>
-          <w:i/>
-          <w:sz w:val="24"/>
-          <w:szCs w:val="24"/>
-        </w:rPr>
-        <w:t xml:space="preserve">Your Game </w:t>
-      </w:r>
-      <w:r>
-        <w:rPr>
-          <w:i/>
-          <w:sz w:val="24"/>
-          <w:szCs w:val="24"/>
-        </w:rPr>
-        <w:t>Environment)</w:t>
-      </w:r>
-    </w:p>
-    <w:p>
-      <w:pPr>
-        <w:pStyle w:val="ListParagraph"/>
-        <w:rPr>
-          <w:b/>
-          <w:sz w:val="24"/>
-          <w:szCs w:val="24"/>
-        </w:rPr>
-      </w:pPr>
-    </w:p>
-    <w:p>
-      <w:pPr>
-        <w:rPr>
-          <w:b/>
-          <w:sz w:val="24"/>
-          <w:szCs w:val="24"/>
-        </w:rPr>
-      </w:pPr>
+        <w:t xml:space="preserve">You </w:t>
+      </w:r>
+      <w:r>
+        <w:rPr>
+          <w:i/>
+          <w:sz w:val="24"/>
+          <w:szCs w:val="24"/>
+        </w:rPr>
+        <w:t>play the game in</w:t>
+      </w:r>
+      <w:r>
+        <w:rPr>
+          <w:i/>
+          <w:sz w:val="24"/>
+          <w:szCs w:val="24"/>
+        </w:rPr>
+        <w:t xml:space="preserve"> Doodle World.</w:t>
+      </w:r>
+      <w:r>
+        <w:rPr>
+          <w:i/>
+          <w:sz w:val="24"/>
+          <w:szCs w:val="24"/>
+        </w:rPr>
+        <w:t xml:space="preserve">  The environments are set up to look like doodles done by someone in a notebook.  Everything has been designed that way (even the font is doodlish: a good use of Comic Sans)</w:t>
+      </w:r>
     </w:p>
     <w:p>
       <w:pPr>
@@ -1162,7 +1195,7 @@
           <w:sz w:val="24"/>
           <w:szCs w:val="24"/>
         </w:rPr>
-        <w:t>(Describe Each of your game levels)</w:t>
+        <w:t>Level 1 – Sky World: Sky world is a vast environment of clouds and distant mountains.</w:t>
       </w:r>
     </w:p>
     <w:p>
@@ -1193,6 +1226,7 @@
           <w:sz w:val="24"/>
           <w:szCs w:val="24"/>
         </w:rPr>
+        <w:lastRenderedPageBreak/>
         <w:t>Game Progression</w:t>
       </w:r>
     </w:p>
@@ -1735,8 +1769,6 @@
         </w:rPr>
         <w:t>Health packs will restore one lost health point until the ship’s health is back to full.  They only appear so often, so try your best to avoid getting damaged.</w:t>
       </w:r>
-      <w:bookmarkStart w:id="0" w:name="_GoBack"/>
-      <w:bookmarkEnd w:id="0"/>
     </w:p>
     <w:p>
       <w:pPr>
@@ -1766,111 +1798,35 @@
           <w:sz w:val="24"/>
           <w:szCs w:val="24"/>
         </w:rPr>
-        <w:t>Abilities</w:t>
-      </w:r>
-    </w:p>
-    <w:p>
-      <w:pPr>
-        <w:rPr>
-          <w:b/>
-          <w:sz w:val="24"/>
-          <w:szCs w:val="24"/>
-        </w:rPr>
-      </w:pPr>
-    </w:p>
-    <w:p>
-      <w:pPr>
-        <w:pStyle w:val="ListParagraph"/>
-        <w:numPr>
-          <w:ilvl w:val="0"/>
-          <w:numId w:val="1"/>
-        </w:numPr>
-        <w:rPr>
-          <w:b/>
-          <w:sz w:val="24"/>
-          <w:szCs w:val="24"/>
-        </w:rPr>
-      </w:pPr>
-      <w:r>
-        <w:rPr>
-          <w:b/>
-          <w:sz w:val="24"/>
-          <w:szCs w:val="24"/>
-        </w:rPr>
-        <w:t>Vehicles</w:t>
-      </w:r>
-    </w:p>
-    <w:p>
-      <w:pPr>
-        <w:pStyle w:val="ListParagraph"/>
-        <w:rPr>
-          <w:b/>
-          <w:sz w:val="24"/>
-          <w:szCs w:val="24"/>
-        </w:rPr>
-      </w:pPr>
-    </w:p>
-    <w:p>
-      <w:pPr>
-        <w:rPr>
-          <w:b/>
-          <w:sz w:val="24"/>
-          <w:szCs w:val="24"/>
-        </w:rPr>
-      </w:pPr>
-    </w:p>
-    <w:p>
-      <w:pPr>
-        <w:pStyle w:val="ListParagraph"/>
-        <w:numPr>
-          <w:ilvl w:val="0"/>
-          <w:numId w:val="1"/>
-        </w:numPr>
-        <w:rPr>
-          <w:b/>
-          <w:sz w:val="24"/>
-          <w:szCs w:val="24"/>
-        </w:rPr>
-      </w:pPr>
-      <w:r>
-        <w:rPr>
-          <w:b/>
-          <w:sz w:val="24"/>
-          <w:szCs w:val="24"/>
-        </w:rPr>
-        <w:lastRenderedPageBreak/>
-        <w:t>Script</w:t>
-      </w:r>
-    </w:p>
-    <w:p>
-      <w:pPr>
-        <w:rPr>
-          <w:b/>
-          <w:sz w:val="24"/>
-          <w:szCs w:val="24"/>
-        </w:rPr>
-      </w:pPr>
-    </w:p>
-    <w:p>
-      <w:pPr>
-        <w:pStyle w:val="ListParagraph"/>
-        <w:numPr>
-          <w:ilvl w:val="0"/>
-          <w:numId w:val="1"/>
-        </w:numPr>
-        <w:rPr>
-          <w:b/>
-          <w:sz w:val="24"/>
-          <w:szCs w:val="24"/>
-        </w:rPr>
-      </w:pPr>
-      <w:r>
-        <w:rPr>
-          <w:b/>
-          <w:sz w:val="24"/>
-          <w:szCs w:val="24"/>
-        </w:rPr>
         <w:t>Scoring</w:t>
+      </w:r>
+    </w:p>
+    <w:p>
+      <w:pPr>
+        <w:pStyle w:val="ListParagraph"/>
+        <w:rPr>
+          <w:b/>
+          <w:sz w:val="24"/>
+          <w:szCs w:val="24"/>
+        </w:rPr>
+      </w:pPr>
+    </w:p>
+    <w:p>
+      <w:pPr>
+        <w:pStyle w:val="ListParagraph"/>
+        <w:rPr>
+          <w:i/>
+          <w:sz w:val="24"/>
+          <w:szCs w:val="24"/>
+        </w:rPr>
+      </w:pPr>
+      <w:r>
+        <w:rPr>
+          <w:i/>
+          <w:sz w:val="24"/>
+          <w:szCs w:val="24"/>
+        </w:rPr>
+        <w:t>Scoring is pretty straightforward: each Squiggy that is killed gives the player 100 points.  Each Cruncher grants 50 points.  Kill as many as possible to get the highest score.</w:t>
       </w:r>
     </w:p>
     <w:p>
@@ -1902,6 +1858,7 @@
           <w:sz w:val="24"/>
           <w:szCs w:val="24"/>
         </w:rPr>
+        <w:lastRenderedPageBreak/>
         <w:t xml:space="preserve">Sound </w:t>
       </w:r>
       <w:r>
@@ -1916,20 +1873,240 @@
     <w:p>
       <w:pPr>
         <w:pStyle w:val="ListParagraph"/>
-        <w:spacing w:after="0"/>
-        <w:rPr>
-          <w:b/>
-          <w:sz w:val="24"/>
-          <w:szCs w:val="24"/>
-        </w:rPr>
-      </w:pPr>
-      <w:r>
-        <w:rPr>
-          <w:i/>
-          <w:sz w:val="24"/>
-          <w:szCs w:val="24"/>
-        </w:rPr>
-        <w:t>(Include an index of all your sound clips)</w:t>
+        <w:rPr>
+          <w:b/>
+          <w:sz w:val="24"/>
+          <w:szCs w:val="24"/>
+        </w:rPr>
+      </w:pPr>
+    </w:p>
+    <w:p>
+      <w:pPr>
+        <w:pStyle w:val="ListParagraph"/>
+        <w:spacing w:after="0" w:line="240" w:lineRule="auto"/>
+        <w:rPr>
+          <w:b/>
+          <w:sz w:val="24"/>
+          <w:szCs w:val="24"/>
+        </w:rPr>
+      </w:pPr>
+      <w:r>
+        <w:rPr>
+          <w:i/>
+          <w:sz w:val="24"/>
+          <w:szCs w:val="24"/>
+        </w:rPr>
+        <w:t>*</w:t>
+      </w:r>
+      <w:r>
+        <w:rPr>
+          <w:b/>
+          <w:i/>
+          <w:sz w:val="24"/>
+          <w:szCs w:val="24"/>
+        </w:rPr>
+        <w:t>A</w:t>
+      </w:r>
+      <w:r>
+        <w:rPr>
+          <w:b/>
+          <w:i/>
+          <w:sz w:val="24"/>
+          <w:szCs w:val="24"/>
+        </w:rPr>
+        <w:t>ll made by</w:t>
+      </w:r>
+      <w:r>
+        <w:rPr>
+          <w:b/>
+          <w:i/>
+          <w:sz w:val="24"/>
+          <w:szCs w:val="24"/>
+        </w:rPr>
+        <w:t xml:space="preserve"> Clay Holmes except where noted</w:t>
+      </w:r>
+    </w:p>
+    <w:p>
+      <w:pPr>
+        <w:pStyle w:val="ListParagraph"/>
+        <w:rPr>
+          <w:b/>
+          <w:sz w:val="24"/>
+          <w:szCs w:val="24"/>
+        </w:rPr>
+      </w:pPr>
+      <w:r>
+        <w:rPr>
+          <w:b/>
+          <w:sz w:val="24"/>
+          <w:szCs w:val="24"/>
+        </w:rPr>
+        <w:t xml:space="preserve">**Thanks to </w:t>
+      </w:r>
+      <w:r>
+        <w:rPr>
+          <w:b/>
+          <w:sz w:val="24"/>
+          <w:szCs w:val="24"/>
+        </w:rPr>
+        <w:t>GASHISOFT JAPAN</w:t>
+      </w:r>
+      <w:r>
+        <w:rPr>
+          <w:b/>
+          <w:sz w:val="24"/>
+          <w:szCs w:val="24"/>
+        </w:rPr>
+        <w:t xml:space="preserve"> for the </w:t>
+      </w:r>
+      <w:r>
+        <w:rPr>
+          <w:b/>
+          <w:sz w:val="24"/>
+          <w:szCs w:val="24"/>
+        </w:rPr>
+        <w:t>GXSCC Beta 236E</w:t>
+      </w:r>
+      <w:r>
+        <w:rPr>
+          <w:b/>
+          <w:sz w:val="24"/>
+          <w:szCs w:val="24"/>
+        </w:rPr>
+        <w:t>, a midi-to-wav Famicon sound-emulator.  This is how I made my midi compositions sound like 8-bit music.</w:t>
+      </w:r>
+    </w:p>
+    <w:p>
+      <w:pPr>
+        <w:pStyle w:val="ListParagraph"/>
+        <w:rPr>
+          <w:sz w:val="24"/>
+          <w:szCs w:val="24"/>
+        </w:rPr>
+      </w:pPr>
+    </w:p>
+    <w:p>
+      <w:pPr>
+        <w:pStyle w:val="ListParagraph"/>
+        <w:rPr>
+          <w:sz w:val="24"/>
+          <w:szCs w:val="24"/>
+        </w:rPr>
+      </w:pPr>
+      <w:r>
+        <w:rPr>
+          <w:sz w:val="24"/>
+          <w:szCs w:val="24"/>
+        </w:rPr>
+        <w:t>Music for the ‘Menu’ screen – intro.ogg</w:t>
+      </w:r>
+    </w:p>
+    <w:p>
+      <w:pPr>
+        <w:pStyle w:val="ListParagraph"/>
+        <w:rPr>
+          <w:sz w:val="24"/>
+          <w:szCs w:val="24"/>
+        </w:rPr>
+      </w:pPr>
+      <w:r>
+        <w:rPr>
+          <w:sz w:val="24"/>
+          <w:szCs w:val="24"/>
+        </w:rPr>
+        <w:t>Music for ‘Game’ screen – level1.ogg</w:t>
+      </w:r>
+    </w:p>
+    <w:p>
+      <w:pPr>
+        <w:pStyle w:val="ListParagraph"/>
+        <w:rPr>
+          <w:sz w:val="24"/>
+          <w:szCs w:val="24"/>
+        </w:rPr>
+      </w:pPr>
+      <w:r>
+        <w:rPr>
+          <w:sz w:val="24"/>
+          <w:szCs w:val="24"/>
+        </w:rPr>
+        <w:t>Music for the ‘End Game’ screen - end_game.ogg</w:t>
+      </w:r>
+    </w:p>
+    <w:p>
+      <w:pPr>
+        <w:pStyle w:val="ListParagraph"/>
+        <w:rPr>
+          <w:sz w:val="24"/>
+          <w:szCs w:val="24"/>
+        </w:rPr>
+      </w:pPr>
+      <w:r>
+        <w:rPr>
+          <w:sz w:val="24"/>
+          <w:szCs w:val="24"/>
+        </w:rPr>
+        <w:t xml:space="preserve">Player weapon sound – ship_shoot.ogg (made from </w:t>
+      </w:r>
+      <w:r>
+        <w:rPr>
+          <w:sz w:val="24"/>
+          <w:szCs w:val="24"/>
+        </w:rPr>
+        <w:t>an</w:t>
+      </w:r>
+      <w:r>
+        <w:rPr>
+          <w:sz w:val="24"/>
+          <w:szCs w:val="24"/>
+        </w:rPr>
+        <w:t xml:space="preserve"> NES sound bank</w:t>
+      </w:r>
+      <w:r>
+        <w:rPr>
+          <w:sz w:val="24"/>
+          <w:szCs w:val="24"/>
+        </w:rPr>
+        <w:t xml:space="preserve"> file</w:t>
+      </w:r>
+      <w:r>
+        <w:rPr>
+          <w:sz w:val="24"/>
+          <w:szCs w:val="24"/>
+        </w:rPr>
+        <w:t>)</w:t>
+      </w:r>
+    </w:p>
+    <w:p>
+      <w:pPr>
+        <w:pStyle w:val="ListParagraph"/>
+        <w:rPr>
+          <w:sz w:val="24"/>
+          <w:szCs w:val="24"/>
+        </w:rPr>
+      </w:pPr>
+      <w:r>
+        <w:rPr>
+          <w:sz w:val="24"/>
+          <w:szCs w:val="24"/>
+        </w:rPr>
+        <w:t>Squiggy weapon sound – squiggy_shoot.ogg (made from several NES sound bank files)</w:t>
+      </w:r>
+    </w:p>
+    <w:p>
+      <w:pPr>
+        <w:pStyle w:val="ListParagraph"/>
+        <w:rPr>
+          <w:sz w:val="24"/>
+          <w:szCs w:val="24"/>
+        </w:rPr>
+      </w:pPr>
+      <w:r>
+        <w:rPr>
+          <w:sz w:val="24"/>
+          <w:szCs w:val="24"/>
+        </w:rPr>
+        <w:t>Explosion sound – explode.ogg (made from several NES sound bank files)</w:t>
       </w:r>
     </w:p>
     <w:p>
@@ -1986,7 +2163,23 @@
           <w:sz w:val="24"/>
           <w:szCs w:val="24"/>
         </w:rPr>
-        <w:t>(Outline your game story here)</w:t>
+        <w:t xml:space="preserve">You are in the Doodle world and control the doodle ship known as ‘Wago’.  Your mission is to free the Doodle world of the recent Squiggy invasion.  The Squiggies are evil, mindless robots who only want to destroy imagination everywhere.  They are led by the evil Erasers, literally erasers who wish to erase everything from Doodle world for purposes unknown.  </w:t>
+      </w:r>
+      <w:r>
+        <w:rPr>
+          <w:i/>
+          <w:sz w:val="24"/>
+          <w:szCs w:val="24"/>
+        </w:rPr>
+        <w:t>The Erasers have also unleashed the mindless Crunchers to try and thwart your attempts at saving the Doodle world.</w:t>
+      </w:r>
+      <w:r>
+        <w:rPr>
+          <w:i/>
+          <w:sz w:val="24"/>
+          <w:szCs w:val="24"/>
+        </w:rPr>
+        <w:t xml:space="preserve">  Good luck soldier!</w:t>
       </w:r>
     </w:p>
     <w:p>
@@ -2051,23 +2244,30 @@
           <w:sz w:val="24"/>
           <w:szCs w:val="24"/>
         </w:rPr>
-        <w:t>(Include an index of all your graphic and video assets here)</w:t>
-      </w:r>
-    </w:p>
-    <w:p>
-      <w:pPr>
-        <w:pStyle w:val="ListParagraph"/>
-        <w:rPr>
-          <w:b/>
-          <w:sz w:val="24"/>
-          <w:szCs w:val="24"/>
-        </w:rPr>
-      </w:pPr>
-    </w:p>
-    <w:p>
-      <w:pPr>
-        <w:rPr>
-          <w:b/>
+        <w:t>Graphics</w:t>
+      </w:r>
+      <w:r>
+        <w:rPr>
+          <w:i/>
+          <w:sz w:val="24"/>
+          <w:szCs w:val="24"/>
+        </w:rPr>
+        <w:t xml:space="preserve"> (all made by Clay Holmes except where noted)</w:t>
+      </w:r>
+      <w:r>
+        <w:rPr>
+          <w:i/>
+          <w:sz w:val="24"/>
+          <w:szCs w:val="24"/>
+        </w:rPr>
+        <w:t>:</w:t>
+      </w:r>
+    </w:p>
+    <w:p>
+      <w:pPr>
+        <w:pStyle w:val="ListParagraph"/>
+        <w:rPr>
+          <w:i/>
           <w:sz w:val="24"/>
           <w:szCs w:val="24"/>
         </w:rPr>
@@ -2110,7 +2310,7 @@
           <w:sz w:val="24"/>
           <w:szCs w:val="24"/>
         </w:rPr>
-        <w:t>(Include additional design notes here)</w:t>
+        <w:t>Wanted to give the game world a distinct feel to it with a notebook doodle-style to give it a creative aesthetic.  I created all of the art work myself and all of the music is of my own writing as well.  The only assets that I used are a screenshot of lined paper, a picture of clear tape over white paper (to make the background look stitched together) and NES sounds from a sound bank for explosions/gunfire.</w:t>
       </w:r>
     </w:p>
     <w:p>
@@ -2147,20 +2347,101 @@
     <w:p>
       <w:pPr>
         <w:pStyle w:val="ListParagraph"/>
-        <w:rPr>
-          <w:i/>
-          <w:sz w:val="24"/>
-          <w:szCs w:val="24"/>
-        </w:rPr>
-      </w:pPr>
-      <w:r>
-        <w:rPr>
-          <w:i/>
-          <w:sz w:val="24"/>
-          <w:szCs w:val="24"/>
-        </w:rPr>
-        <w:t>(Include any future features that are planned to be implemented)</w:t>
-      </w:r>
+        <w:numPr>
+          <w:ilvl w:val="0"/>
+          <w:numId w:val="2"/>
+        </w:numPr>
+        <w:rPr>
+          <w:i/>
+          <w:sz w:val="24"/>
+          <w:szCs w:val="24"/>
+        </w:rPr>
+      </w:pPr>
+      <w:r>
+        <w:rPr>
+          <w:i/>
+          <w:sz w:val="24"/>
+          <w:szCs w:val="24"/>
+        </w:rPr>
+        <w:t>Will finally implement difficulty levels (Easy, Medium, Hard, Very Hard)</w:t>
+      </w:r>
+    </w:p>
+    <w:p>
+      <w:pPr>
+        <w:pStyle w:val="ListParagraph"/>
+        <w:numPr>
+          <w:ilvl w:val="0"/>
+          <w:numId w:val="2"/>
+        </w:numPr>
+        <w:rPr>
+          <w:i/>
+          <w:sz w:val="24"/>
+          <w:szCs w:val="24"/>
+        </w:rPr>
+      </w:pPr>
+      <w:r>
+        <w:rPr>
+          <w:i/>
+          <w:sz w:val="24"/>
+          <w:szCs w:val="24"/>
+        </w:rPr>
+        <w:t>Will add in Boss Battle</w:t>
+      </w:r>
+    </w:p>
+    <w:p>
+      <w:pPr>
+        <w:pStyle w:val="ListParagraph"/>
+        <w:numPr>
+          <w:ilvl w:val="0"/>
+          <w:numId w:val="2"/>
+        </w:numPr>
+        <w:rPr>
+          <w:i/>
+          <w:sz w:val="24"/>
+          <w:szCs w:val="24"/>
+        </w:rPr>
+      </w:pPr>
+      <w:r>
+        <w:rPr>
+          <w:i/>
+          <w:sz w:val="24"/>
+          <w:szCs w:val="24"/>
+        </w:rPr>
+        <w:t>Graphical health bar</w:t>
+      </w:r>
+    </w:p>
+    <w:p>
+      <w:pPr>
+        <w:pStyle w:val="ListParagraph"/>
+        <w:numPr>
+          <w:ilvl w:val="0"/>
+          <w:numId w:val="2"/>
+        </w:numPr>
+        <w:rPr>
+          <w:i/>
+          <w:sz w:val="24"/>
+          <w:szCs w:val="24"/>
+        </w:rPr>
+      </w:pPr>
+      <w:r>
+        <w:rPr>
+          <w:i/>
+          <w:sz w:val="24"/>
+          <w:szCs w:val="24"/>
+        </w:rPr>
+        <w:lastRenderedPageBreak/>
+        <w:t>Additional level (underwater stage)</w:t>
+      </w:r>
+    </w:p>
+    <w:p>
+      <w:pPr>
+        <w:pStyle w:val="ListParagraph"/>
+        <w:rPr>
+          <w:i/>
+          <w:sz w:val="24"/>
+          <w:szCs w:val="24"/>
+        </w:rPr>
+      </w:pPr>
     </w:p>
     <w:sectPr>
       <w:headerReference w:type="even" r:id="rId16"/>
@@ -2328,7 +2609,7 @@
         <w:rFonts w:asciiTheme="majorHAnsi" w:hAnsiTheme="majorHAnsi"/>
         <w:noProof/>
       </w:rPr>
-      <w:t>5</w:t>
+      <w:t>7</w:t>
     </w:r>
     <w:r>
       <w:rPr>
@@ -2746,8 +3027,123 @@
       </w:pPr>
     </w:lvl>
   </w:abstractNum>
+  <w:abstractNum w:abstractNumId="1">
+    <w:nsid w:val="5F102739"/>
+    <w:multiLevelType w:val="hybridMultilevel"/>
+    <w:tmpl w:val="08E2410A"/>
+    <w:lvl w:ilvl="0" w:tplc="AF9EE2B6">
+      <w:numFmt w:val="bullet"/>
+      <w:lvlText w:val="-"/>
+      <w:lvlJc w:val="left"/>
+      <w:pPr>
+        <w:ind w:left="1080" w:hanging="360"/>
+      </w:pPr>
+      <w:rPr>
+        <w:rFonts w:ascii="Calibri" w:eastAsiaTheme="minorEastAsia" w:hAnsi="Calibri" w:cstheme="minorBidi" w:hint="default"/>
+      </w:rPr>
+    </w:lvl>
+    <w:lvl w:ilvl="1" w:tplc="04090003" w:tentative="1">
+      <w:start w:val="1"/>
+      <w:numFmt w:val="bullet"/>
+      <w:lvlText w:val="o"/>
+      <w:lvlJc w:val="left"/>
+      <w:pPr>
+        <w:ind w:left="1800" w:hanging="360"/>
+      </w:pPr>
+      <w:rPr>
+        <w:rFonts w:ascii="Courier New" w:hAnsi="Courier New" w:cs="Courier New" w:hint="default"/>
+      </w:rPr>
+    </w:lvl>
+    <w:lvl w:ilvl="2" w:tplc="04090005" w:tentative="1">
+      <w:start w:val="1"/>
+      <w:numFmt w:val="bullet"/>
+      <w:lvlText w:val=""/>
+      <w:lvlJc w:val="left"/>
+      <w:pPr>
+        <w:ind w:left="2520" w:hanging="360"/>
+      </w:pPr>
+      <w:rPr>
+        <w:rFonts w:ascii="Wingdings" w:hAnsi="Wingdings" w:hint="default"/>
+      </w:rPr>
+    </w:lvl>
+    <w:lvl w:ilvl="3" w:tplc="04090001" w:tentative="1">
+      <w:start w:val="1"/>
+      <w:numFmt w:val="bullet"/>
+      <w:lvlText w:val=""/>
+      <w:lvlJc w:val="left"/>
+      <w:pPr>
+        <w:ind w:left="3240" w:hanging="360"/>
+      </w:pPr>
+      <w:rPr>
+        <w:rFonts w:ascii="Symbol" w:hAnsi="Symbol" w:hint="default"/>
+      </w:rPr>
+    </w:lvl>
+    <w:lvl w:ilvl="4" w:tplc="04090003" w:tentative="1">
+      <w:start w:val="1"/>
+      <w:numFmt w:val="bullet"/>
+      <w:lvlText w:val="o"/>
+      <w:lvlJc w:val="left"/>
+      <w:pPr>
+        <w:ind w:left="3960" w:hanging="360"/>
+      </w:pPr>
+      <w:rPr>
+        <w:rFonts w:ascii="Courier New" w:hAnsi="Courier New" w:cs="Courier New" w:hint="default"/>
+      </w:rPr>
+    </w:lvl>
+    <w:lvl w:ilvl="5" w:tplc="04090005" w:tentative="1">
+      <w:start w:val="1"/>
+      <w:numFmt w:val="bullet"/>
+      <w:lvlText w:val=""/>
+      <w:lvlJc w:val="left"/>
+      <w:pPr>
+        <w:ind w:left="4680" w:hanging="360"/>
+      </w:pPr>
+      <w:rPr>
+        <w:rFonts w:ascii="Wingdings" w:hAnsi="Wingdings" w:hint="default"/>
+      </w:rPr>
+    </w:lvl>
+    <w:lvl w:ilvl="6" w:tplc="04090001" w:tentative="1">
+      <w:start w:val="1"/>
+      <w:numFmt w:val="bullet"/>
+      <w:lvlText w:val=""/>
+      <w:lvlJc w:val="left"/>
+      <w:pPr>
+        <w:ind w:left="5400" w:hanging="360"/>
+      </w:pPr>
+      <w:rPr>
+        <w:rFonts w:ascii="Symbol" w:hAnsi="Symbol" w:hint="default"/>
+      </w:rPr>
+    </w:lvl>
+    <w:lvl w:ilvl="7" w:tplc="04090003" w:tentative="1">
+      <w:start w:val="1"/>
+      <w:numFmt w:val="bullet"/>
+      <w:lvlText w:val="o"/>
+      <w:lvlJc w:val="left"/>
+      <w:pPr>
+        <w:ind w:left="6120" w:hanging="360"/>
+      </w:pPr>
+      <w:rPr>
+        <w:rFonts w:ascii="Courier New" w:hAnsi="Courier New" w:cs="Courier New" w:hint="default"/>
+      </w:rPr>
+    </w:lvl>
+    <w:lvl w:ilvl="8" w:tplc="04090005" w:tentative="1">
+      <w:start w:val="1"/>
+      <w:numFmt w:val="bullet"/>
+      <w:lvlText w:val=""/>
+      <w:lvlJc w:val="left"/>
+      <w:pPr>
+        <w:ind w:left="6840" w:hanging="360"/>
+      </w:pPr>
+      <w:rPr>
+        <w:rFonts w:ascii="Wingdings" w:hAnsi="Wingdings" w:hint="default"/>
+      </w:rPr>
+    </w:lvl>
+  </w:abstractNum>
   <w:num w:numId="1">
     <w:abstractNumId w:val="0"/>
+  </w:num>
+  <w:num w:numId="2">
+    <w:abstractNumId w:val="1"/>
   </w:num>
 </w:numbering>
 </file>
@@ -3648,7 +4044,7 @@
 </file>
 
 <file path=customXml/itemProps5.xml><?xml version="1.0" encoding="utf-8"?>
-<ds:datastoreItem xmlns:ds="http://schemas.openxmlformats.org/officeDocument/2006/customXml" ds:itemID="{EA550842-72B5-44F9-9635-E3DE1B2E5A1A}">
+<ds:datastoreItem xmlns:ds="http://schemas.openxmlformats.org/officeDocument/2006/customXml" ds:itemID="{DDCA9D6E-4EA0-47AE-8AB8-891B2F8766C6}">
   <ds:schemaRefs>
     <ds:schemaRef ds:uri="http://schemas.openxmlformats.org/officeDocument/2006/bibliography"/>
   </ds:schemaRefs>
